--- a/Fase1/Evidencias Grupales/Coevaluación_formativa_FASE_1_APT.docx
+++ b/Fase1/Evidencias Grupales/Coevaluación_formativa_FASE_1_APT.docx
@@ -1,6 +1,6 @@
 
 <file path=word/document.xml><?xml version="1.0" encoding="utf-8"?>
-<w:document xmlns:wpc="http://schemas.microsoft.com/office/word/2010/wordprocessingCanvas" xmlns:cx="http://schemas.microsoft.com/office/drawing/2014/chartex" xmlns:cx1="http://schemas.microsoft.com/office/drawing/2015/9/8/chartex" xmlns:mc="http://schemas.openxmlformats.org/markup-compatibility/2006" xmlns:o="urn:schemas-microsoft-com:office:office" xmlns:r="http://schemas.openxmlformats.org/officeDocument/2006/relationships" xmlns:m="http://schemas.openxmlformats.org/officeDocument/2006/math" xmlns:v="urn:schemas-microsoft-com:vml" xmlns:wp14="http://schemas.microsoft.com/office/word/2010/wordprocessingDrawing" xmlns:wp="http://schemas.openxmlformats.org/drawingml/2006/wordprocessingDrawing" xmlns:w10="urn:schemas-microsoft-com:office:word" xmlns:w="http://schemas.openxmlformats.org/wordprocessingml/2006/main" xmlns:w14="http://schemas.microsoft.com/office/word/2010/wordml" xmlns:w15="http://schemas.microsoft.com/office/word/2012/wordml" xmlns:w16se="http://schemas.microsoft.com/office/word/2015/wordml/symex" xmlns:wpg="http://schemas.microsoft.com/office/word/2010/wordprocessingGroup" xmlns:wpi="http://schemas.microsoft.com/office/word/2010/wordprocessingInk" xmlns:wne="http://schemas.microsoft.com/office/word/2006/wordml" xmlns:wps="http://schemas.microsoft.com/office/word/2010/wordprocessingShape" mc:Ignorable="w14 w15 w16se wp14">
+<w:document xmlns:wpc="http://schemas.microsoft.com/office/word/2010/wordprocessingCanvas" xmlns:cx="http://schemas.microsoft.com/office/drawing/2014/chartex" xmlns:cx1="http://schemas.microsoft.com/office/drawing/2015/9/8/chartex" xmlns:cx2="http://schemas.microsoft.com/office/drawing/2015/10/21/chartex" xmlns:cx3="http://schemas.microsoft.com/office/drawing/2016/5/9/chartex" xmlns:cx4="http://schemas.microsoft.com/office/drawing/2016/5/10/chartex" xmlns:cx5="http://schemas.microsoft.com/office/drawing/2016/5/11/chartex" xmlns:cx6="http://schemas.microsoft.com/office/drawing/2016/5/12/chartex" xmlns:cx7="http://schemas.microsoft.com/office/drawing/2016/5/13/chartex" xmlns:cx8="http://schemas.microsoft.com/office/drawing/2016/5/14/chartex" xmlns:mc="http://schemas.openxmlformats.org/markup-compatibility/2006" xmlns:aink="http://schemas.microsoft.com/office/drawing/2016/ink" xmlns:am3d="http://schemas.microsoft.com/office/drawing/2017/model3d" xmlns:o="urn:schemas-microsoft-com:office:office" xmlns:oel="http://schemas.microsoft.com/office/2019/extlst" xmlns:r="http://schemas.openxmlformats.org/officeDocument/2006/relationships" xmlns:m="http://schemas.openxmlformats.org/officeDocument/2006/math" xmlns:v="urn:schemas-microsoft-com:vml" xmlns:wp14="http://schemas.microsoft.com/office/word/2010/wordprocessingDrawing" xmlns:wp="http://schemas.openxmlformats.org/drawingml/2006/wordprocessingDrawing" xmlns:w10="urn:schemas-microsoft-com:office:word" xmlns:w="http://schemas.openxmlformats.org/wordprocessingml/2006/main" xmlns:w14="http://schemas.microsoft.com/office/word/2010/wordml" xmlns:w15="http://schemas.microsoft.com/office/word/2012/wordml" xmlns:w16cex="http://schemas.microsoft.com/office/word/2018/wordml/cex" xmlns:w16cid="http://schemas.microsoft.com/office/word/2016/wordml/cid" xmlns:w16="http://schemas.microsoft.com/office/word/2018/wordml" xmlns:w16du="http://schemas.microsoft.com/office/word/2023/wordml/word16du" xmlns:w16sdtdh="http://schemas.microsoft.com/office/word/2020/wordml/sdtdatahash" xmlns:w16sdtfl="http://schemas.microsoft.com/office/word/2024/wordml/sdtformatlock" xmlns:w16se="http://schemas.microsoft.com/office/word/2015/wordml/symex" xmlns:wpg="http://schemas.microsoft.com/office/word/2010/wordprocessingGroup" xmlns:wpi="http://schemas.microsoft.com/office/word/2010/wordprocessingInk" xmlns:wne="http://schemas.microsoft.com/office/word/2006/wordml" xmlns:wps="http://schemas.microsoft.com/office/word/2010/wordprocessingShape" mc:Ignorable="w14 w15 w16se w16cid w16 w16cex w16sdtdh w16sdtfl w16du wp14">
   <w:body>
     <w:tbl>
       <w:tblPr>
@@ -850,9 +850,20 @@
                 <w:color w:val="767171"/>
                 <w:sz w:val="18"/>
                 <w:szCs w:val="18"/>
-                <w:lang w:eastAsia="es-CL"/>
-              </w:rPr>
-              <w:t>Describimos un Proyecto APT que se sitúa en un contexto real o simulado semejante al que me podría enfrentar en el campo laboral, generando un aporte de valor en el contexto que se sitúa. </w:t>
+                <w:highlight w:val="yellow"/>
+                <w:lang w:eastAsia="es-CL"/>
+              </w:rPr>
+              <w:t>Describimos un Proyecto APT que se sitúa en un contexto real o simulado semejante al que me podría enfrentar en el campo laboral, generando un aporte de valor en el contexto que se sitúa.</w:t>
+            </w:r>
+            <w:r>
+              <w:rPr>
+                <w:rFonts w:ascii="Calibri" w:eastAsia="Times New Roman" w:hAnsi="Calibri" w:cs="Calibri"/>
+                <w:color w:val="767171"/>
+                <w:sz w:val="18"/>
+                <w:szCs w:val="18"/>
+                <w:lang w:eastAsia="es-CL"/>
+              </w:rPr>
+              <w:t> </w:t>
             </w:r>
           </w:p>
         </w:tc>
@@ -1096,9 +1107,20 @@
                 <w:color w:val="767171"/>
                 <w:sz w:val="18"/>
                 <w:szCs w:val="18"/>
-                <w:lang w:eastAsia="es-CL"/>
-              </w:rPr>
-              <w:t>Describimos una relación coherente entre mi proyecto y el perfil de egreso de mi plan de estudio, especificando cómo debo utilizar distintas competencias para desarrollar mi Proyecto APT.  </w:t>
+                <w:highlight w:val="yellow"/>
+                <w:lang w:eastAsia="es-CL"/>
+              </w:rPr>
+              <w:t>Describimos una relación coherente entre mi proyecto y el perfil de egreso de mi plan de estudio, especificando cómo debo utilizar distintas competencias para desarrollar mi Proyecto APT.</w:t>
+            </w:r>
+            <w:r>
+              <w:rPr>
+                <w:rFonts w:ascii="Calibri" w:eastAsia="Times New Roman" w:hAnsi="Calibri" w:cs="Calibri"/>
+                <w:color w:val="767171"/>
+                <w:sz w:val="18"/>
+                <w:szCs w:val="18"/>
+                <w:lang w:eastAsia="es-CL"/>
+              </w:rPr>
+              <w:t>  </w:t>
             </w:r>
           </w:p>
         </w:tc>
@@ -1170,19 +1192,7 @@
                 <w:szCs w:val="18"/>
                 <w:lang w:eastAsia="es-CL"/>
               </w:rPr>
-              <w:t xml:space="preserve">Describimos una relación que tiene elementos que no son coherentes entre mi proyecto y el perfil de egreso de mi plan de estudio o no especifique cómo </w:t>
-            </w:r>
-            <w:bookmarkStart w:id="0" w:name="_GoBack"/>
-            <w:bookmarkEnd w:id="0"/>
-            <w:r>
-              <w:rPr>
-                <w:rFonts w:ascii="Calibri" w:eastAsia="Times New Roman" w:hAnsi="Calibri" w:cs="Calibri"/>
-                <w:color w:val="767171"/>
-                <w:sz w:val="18"/>
-                <w:szCs w:val="18"/>
-                <w:lang w:eastAsia="es-CL"/>
-              </w:rPr>
-              <w:t>debemos utilizar distintas competencias para desarrollar mi Proyecto APT. </w:t>
+              <w:t>Describimos una relación que tiene elementos que no son coherentes entre mi proyecto y el perfil de egreso de mi plan de estudio o no especifique cómo debemos utilizar distintas competencias para desarrollar mi Proyecto APT. </w:t>
             </w:r>
           </w:p>
         </w:tc>
@@ -1407,9 +1417,20 @@
                 <w:color w:val="767171"/>
                 <w:sz w:val="18"/>
                 <w:szCs w:val="18"/>
-                <w:lang w:eastAsia="es-CL"/>
-              </w:rPr>
-              <w:t>Justificamos la relación del Proyecto APT con mis intereses profesionales de manera no totalmente coherente. </w:t>
+                <w:highlight w:val="yellow"/>
+                <w:lang w:eastAsia="es-CL"/>
+              </w:rPr>
+              <w:t>Justificamos la relación del Proyecto APT con mis intereses profesionales de manera no totalmente coherente.</w:t>
+            </w:r>
+            <w:r>
+              <w:rPr>
+                <w:rFonts w:ascii="Calibri" w:eastAsia="Times New Roman" w:hAnsi="Calibri" w:cs="Calibri"/>
+                <w:color w:val="767171"/>
+                <w:sz w:val="18"/>
+                <w:szCs w:val="18"/>
+                <w:lang w:eastAsia="es-CL"/>
+              </w:rPr>
+              <w:t> </w:t>
             </w:r>
           </w:p>
         </w:tc>
@@ -1701,15 +1722,17 @@
                 <w:rFonts w:ascii="Times New Roman" w:eastAsia="Times New Roman" w:hAnsi="Times New Roman" w:cs="Times New Roman"/>
                 <w:sz w:val="24"/>
                 <w:szCs w:val="24"/>
-                <w:lang w:eastAsia="es-CL"/>
-              </w:rPr>
-            </w:pPr>
-            <w:r>
-              <w:rPr>
-                <w:rFonts w:ascii="Calibri" w:eastAsia="Times New Roman" w:hAnsi="Calibri" w:cs="Calibri"/>
-                <w:color w:val="767171"/>
-                <w:sz w:val="18"/>
-                <w:szCs w:val="18"/>
+                <w:highlight w:val="yellow"/>
+                <w:lang w:eastAsia="es-CL"/>
+              </w:rPr>
+            </w:pPr>
+            <w:r>
+              <w:rPr>
+                <w:rFonts w:ascii="Calibri" w:eastAsia="Times New Roman" w:hAnsi="Calibri" w:cs="Calibri"/>
+                <w:color w:val="767171"/>
+                <w:sz w:val="18"/>
+                <w:szCs w:val="18"/>
+                <w:highlight w:val="yellow"/>
                 <w:lang w:eastAsia="es-CL"/>
               </w:rPr>
               <w:lastRenderedPageBreak/>
@@ -1721,6 +1744,7 @@
                 <w:color w:val="767171"/>
                 <w:sz w:val="18"/>
                 <w:szCs w:val="18"/>
+                <w:highlight w:val="yellow"/>
                 <w:lang w:eastAsia="es-CL"/>
               </w:rPr>
               <w:lastRenderedPageBreak/>
@@ -2032,9 +2056,20 @@
                 <w:color w:val="767171"/>
                 <w:sz w:val="18"/>
                 <w:szCs w:val="18"/>
-                <w:lang w:eastAsia="es-CL"/>
-              </w:rPr>
-              <w:t>Planteamos objetivos generales y específicos claros, concisos y coherentes con la situación por abordar.  </w:t>
+                <w:highlight w:val="yellow"/>
+                <w:lang w:eastAsia="es-CL"/>
+              </w:rPr>
+              <w:t>Planteamos objetivos generales y específicos claros, concisos y coherentes con la situación por abordar.</w:t>
+            </w:r>
+            <w:r>
+              <w:rPr>
+                <w:rFonts w:ascii="Calibri" w:eastAsia="Times New Roman" w:hAnsi="Calibri" w:cs="Calibri"/>
+                <w:color w:val="767171"/>
+                <w:sz w:val="18"/>
+                <w:szCs w:val="18"/>
+                <w:lang w:eastAsia="es-CL"/>
+              </w:rPr>
+              <w:t>  </w:t>
             </w:r>
           </w:p>
           <w:p>
@@ -2358,9 +2393,20 @@
                 <w:color w:val="767171"/>
                 <w:sz w:val="18"/>
                 <w:szCs w:val="18"/>
-                <w:lang w:eastAsia="es-CL"/>
-              </w:rPr>
-              <w:t>Planteamos una metodología pertinente para lograr los objetivos y su descripción es completa (contempla todos los pasos necesarios y requeridos por la disciplina). </w:t>
+                <w:highlight w:val="yellow"/>
+                <w:lang w:eastAsia="es-CL"/>
+              </w:rPr>
+              <w:t>Planteamos una metodología pertinente para lograr los objetivos y su descripción es completa (contempla todos los pasos necesarios y requeridos por la disciplina).</w:t>
+            </w:r>
+            <w:r>
+              <w:rPr>
+                <w:rFonts w:ascii="Calibri" w:eastAsia="Times New Roman" w:hAnsi="Calibri" w:cs="Calibri"/>
+                <w:color w:val="767171"/>
+                <w:sz w:val="18"/>
+                <w:szCs w:val="18"/>
+                <w:lang w:eastAsia="es-CL"/>
+              </w:rPr>
+              <w:t> </w:t>
             </w:r>
           </w:p>
         </w:tc>
@@ -2669,15 +2715,17 @@
                 <w:rFonts w:ascii="Times New Roman" w:eastAsia="Times New Roman" w:hAnsi="Times New Roman" w:cs="Times New Roman"/>
                 <w:sz w:val="24"/>
                 <w:szCs w:val="24"/>
-                <w:lang w:eastAsia="es-CL"/>
-              </w:rPr>
-            </w:pPr>
-            <w:r>
-              <w:rPr>
-                <w:rFonts w:ascii="Calibri" w:eastAsia="Times New Roman" w:hAnsi="Calibri" w:cs="Calibri"/>
-                <w:color w:val="767171"/>
-                <w:sz w:val="18"/>
-                <w:szCs w:val="18"/>
+                <w:highlight w:val="yellow"/>
+                <w:lang w:eastAsia="es-CL"/>
+              </w:rPr>
+            </w:pPr>
+            <w:r>
+              <w:rPr>
+                <w:rFonts w:ascii="Calibri" w:eastAsia="Times New Roman" w:hAnsi="Calibri" w:cs="Calibri"/>
+                <w:color w:val="767171"/>
+                <w:sz w:val="18"/>
+                <w:szCs w:val="18"/>
+                <w:highlight w:val="yellow"/>
                 <w:lang w:eastAsia="es-CL"/>
               </w:rPr>
               <w:t>Identificamos en mi plan de trabajo más de la mitad de las tareas y actividades que se requieren para desarrollar mi proyecto APT.   </w:t>
@@ -2903,9 +2951,20 @@
                 <w:color w:val="767171"/>
                 <w:sz w:val="18"/>
                 <w:szCs w:val="18"/>
-                <w:lang w:eastAsia="es-CL"/>
-              </w:rPr>
-              <w:t>Identificamos recursos, duración (carta Gantt) y posibles dificultades y facilitadores pertinentes para el desarrollo de las actividades. </w:t>
+                <w:highlight w:val="yellow"/>
+                <w:lang w:eastAsia="es-CL"/>
+              </w:rPr>
+              <w:t>Identificamos recursos, duración (carta Gantt) y posibles dificultades y facilitadores pertinentes para el desarrollo de las actividades.</w:t>
+            </w:r>
+            <w:r>
+              <w:rPr>
+                <w:rFonts w:ascii="Calibri" w:eastAsia="Times New Roman" w:hAnsi="Calibri" w:cs="Calibri"/>
+                <w:color w:val="767171"/>
+                <w:sz w:val="18"/>
+                <w:szCs w:val="18"/>
+                <w:lang w:eastAsia="es-CL"/>
+              </w:rPr>
+              <w:t> </w:t>
             </w:r>
           </w:p>
         </w:tc>
@@ -3200,6 +3259,7 @@
                 <w:color w:val="767171"/>
                 <w:sz w:val="18"/>
                 <w:szCs w:val="18"/>
+                <w:highlight w:val="yellow"/>
                 <w:lang w:eastAsia="es-CL"/>
               </w:rPr>
               <w:t>Identificamos  más</w:t>
@@ -3211,9 +3271,20 @@
                 <w:color w:val="767171"/>
                 <w:sz w:val="18"/>
                 <w:szCs w:val="18"/>
-                <w:lang w:eastAsia="es-CL"/>
-              </w:rPr>
-              <w:t xml:space="preserve"> de 2 evidencias que pueden dar cuenta del avance del proyecto APT y de su finalización. </w:t>
+                <w:highlight w:val="yellow"/>
+                <w:lang w:eastAsia="es-CL"/>
+              </w:rPr>
+              <w:t xml:space="preserve"> de 2 evidencias que pueden dar cuenta del avance del proyecto APT y de su finalización.</w:t>
+            </w:r>
+            <w:r>
+              <w:rPr>
+                <w:rFonts w:ascii="Calibri" w:eastAsia="Times New Roman" w:hAnsi="Calibri" w:cs="Calibri"/>
+                <w:color w:val="767171"/>
+                <w:sz w:val="18"/>
+                <w:szCs w:val="18"/>
+                <w:lang w:eastAsia="es-CL"/>
+              </w:rPr>
+              <w:t> </w:t>
             </w:r>
           </w:p>
         </w:tc>
@@ -3514,15 +3585,17 @@
                 <w:rFonts w:ascii="Times New Roman" w:eastAsia="Times New Roman" w:hAnsi="Times New Roman" w:cs="Times New Roman"/>
                 <w:sz w:val="24"/>
                 <w:szCs w:val="24"/>
-                <w:lang w:eastAsia="es-CL"/>
-              </w:rPr>
-            </w:pPr>
-            <w:r>
-              <w:rPr>
-                <w:rFonts w:ascii="Calibri" w:eastAsia="Times New Roman" w:hAnsi="Calibri" w:cs="Calibri"/>
-                <w:color w:val="767171"/>
-                <w:sz w:val="18"/>
-                <w:szCs w:val="18"/>
+                <w:highlight w:val="yellow"/>
+                <w:lang w:eastAsia="es-CL"/>
+              </w:rPr>
+            </w:pPr>
+            <w:r>
+              <w:rPr>
+                <w:rFonts w:ascii="Calibri" w:eastAsia="Times New Roman" w:hAnsi="Calibri" w:cs="Calibri"/>
+                <w:color w:val="767171"/>
+                <w:sz w:val="18"/>
+                <w:szCs w:val="18"/>
+                <w:highlight w:val="yellow"/>
                 <w:lang w:eastAsia="es-CL"/>
               </w:rPr>
               <w:lastRenderedPageBreak/>
@@ -3534,6 +3607,7 @@
                 <w:color w:val="767171"/>
                 <w:sz w:val="18"/>
                 <w:szCs w:val="18"/>
+                <w:highlight w:val="yellow"/>
                 <w:lang w:eastAsia="es-CL"/>
               </w:rPr>
               <w:lastRenderedPageBreak/>
@@ -3769,7 +3843,51 @@
                 <w:szCs w:val="18"/>
                 <w:lang w:eastAsia="es-CL"/>
               </w:rPr>
-              <w:t xml:space="preserve"> de información , describiendo  completamente el alcance del proyecto. </w:t>
+              <w:t xml:space="preserve"> de </w:t>
+            </w:r>
+            <w:proofErr w:type="gramStart"/>
+            <w:r>
+              <w:rPr>
+                <w:rFonts w:ascii="Calibri" w:eastAsia="Times New Roman" w:hAnsi="Calibri" w:cs="Calibri"/>
+                <w:color w:val="767171"/>
+                <w:sz w:val="18"/>
+                <w:szCs w:val="18"/>
+                <w:lang w:eastAsia="es-CL"/>
+              </w:rPr>
+              <w:t>información ,</w:t>
+            </w:r>
+            <w:proofErr w:type="gramEnd"/>
+            <w:r>
+              <w:rPr>
+                <w:rFonts w:ascii="Calibri" w:eastAsia="Times New Roman" w:hAnsi="Calibri" w:cs="Calibri"/>
+                <w:color w:val="767171"/>
+                <w:sz w:val="18"/>
+                <w:szCs w:val="18"/>
+                <w:lang w:eastAsia="es-CL"/>
+              </w:rPr>
+              <w:t xml:space="preserve"> </w:t>
+            </w:r>
+            <w:proofErr w:type="gramStart"/>
+            <w:r>
+              <w:rPr>
+                <w:rFonts w:ascii="Calibri" w:eastAsia="Times New Roman" w:hAnsi="Calibri" w:cs="Calibri"/>
+                <w:color w:val="767171"/>
+                <w:sz w:val="18"/>
+                <w:szCs w:val="18"/>
+                <w:lang w:eastAsia="es-CL"/>
+              </w:rPr>
+              <w:t>describiendo  completamente</w:t>
+            </w:r>
+            <w:proofErr w:type="gramEnd"/>
+            <w:r>
+              <w:rPr>
+                <w:rFonts w:ascii="Calibri" w:eastAsia="Times New Roman" w:hAnsi="Calibri" w:cs="Calibri"/>
+                <w:color w:val="767171"/>
+                <w:sz w:val="18"/>
+                <w:szCs w:val="18"/>
+                <w:lang w:eastAsia="es-CL"/>
+              </w:rPr>
+              <w:t xml:space="preserve"> el alcance del proyecto. </w:t>
             </w:r>
           </w:p>
         </w:tc>
@@ -3803,6 +3921,7 @@
                 <w:color w:val="767171"/>
                 <w:sz w:val="18"/>
                 <w:szCs w:val="18"/>
+                <w:highlight w:val="yellow"/>
                 <w:lang w:eastAsia="es-CL"/>
               </w:rPr>
               <w:t>Cumplimos  en</w:t>
@@ -3814,9 +3933,68 @@
                 <w:color w:val="767171"/>
                 <w:sz w:val="18"/>
                 <w:szCs w:val="18"/>
-                <w:lang w:eastAsia="es-CL"/>
-              </w:rPr>
-              <w:t xml:space="preserve"> su totalidad con los  requerimientos de información, describiendo  completamente el alcance del proyecto. </w:t>
+                <w:highlight w:val="yellow"/>
+                <w:lang w:eastAsia="es-CL"/>
+              </w:rPr>
+              <w:t xml:space="preserve"> su totalidad con </w:t>
+            </w:r>
+            <w:proofErr w:type="gramStart"/>
+            <w:r>
+              <w:rPr>
+                <w:rFonts w:ascii="Calibri" w:eastAsia="Times New Roman" w:hAnsi="Calibri" w:cs="Calibri"/>
+                <w:color w:val="767171"/>
+                <w:sz w:val="18"/>
+                <w:szCs w:val="18"/>
+                <w:highlight w:val="yellow"/>
+                <w:lang w:eastAsia="es-CL"/>
+              </w:rPr>
+              <w:t>los  requerimientos</w:t>
+            </w:r>
+            <w:proofErr w:type="gramEnd"/>
+            <w:r>
+              <w:rPr>
+                <w:rFonts w:ascii="Calibri" w:eastAsia="Times New Roman" w:hAnsi="Calibri" w:cs="Calibri"/>
+                <w:color w:val="767171"/>
+                <w:sz w:val="18"/>
+                <w:szCs w:val="18"/>
+                <w:highlight w:val="yellow"/>
+                <w:lang w:eastAsia="es-CL"/>
+              </w:rPr>
+              <w:t xml:space="preserve"> de información, </w:t>
+            </w:r>
+            <w:proofErr w:type="gramStart"/>
+            <w:r>
+              <w:rPr>
+                <w:rFonts w:ascii="Calibri" w:eastAsia="Times New Roman" w:hAnsi="Calibri" w:cs="Calibri"/>
+                <w:color w:val="767171"/>
+                <w:sz w:val="18"/>
+                <w:szCs w:val="18"/>
+                <w:highlight w:val="yellow"/>
+                <w:lang w:eastAsia="es-CL"/>
+              </w:rPr>
+              <w:t>describiendo  completamente</w:t>
+            </w:r>
+            <w:proofErr w:type="gramEnd"/>
+            <w:r>
+              <w:rPr>
+                <w:rFonts w:ascii="Calibri" w:eastAsia="Times New Roman" w:hAnsi="Calibri" w:cs="Calibri"/>
+                <w:color w:val="767171"/>
+                <w:sz w:val="18"/>
+                <w:szCs w:val="18"/>
+                <w:highlight w:val="yellow"/>
+                <w:lang w:eastAsia="es-CL"/>
+              </w:rPr>
+              <w:t xml:space="preserve"> el alcance del proyecto.</w:t>
+            </w:r>
+            <w:r>
+              <w:rPr>
+                <w:rFonts w:ascii="Calibri" w:eastAsia="Times New Roman" w:hAnsi="Calibri" w:cs="Calibri"/>
+                <w:color w:val="767171"/>
+                <w:sz w:val="18"/>
+                <w:szCs w:val="18"/>
+                <w:lang w:eastAsia="es-CL"/>
+              </w:rPr>
+              <w:t> </w:t>
             </w:r>
           </w:p>
         </w:tc>
@@ -3863,7 +4041,73 @@
                 <w:szCs w:val="18"/>
                 <w:lang w:eastAsia="es-CL"/>
               </w:rPr>
-              <w:t xml:space="preserve"> gran parte con los  requerimientos de información , describiendo  completamente el alcance del proyecto. </w:t>
+              <w:t xml:space="preserve"> gran parte con </w:t>
+            </w:r>
+            <w:proofErr w:type="gramStart"/>
+            <w:r>
+              <w:rPr>
+                <w:rFonts w:ascii="Calibri" w:eastAsia="Times New Roman" w:hAnsi="Calibri" w:cs="Calibri"/>
+                <w:color w:val="767171"/>
+                <w:sz w:val="18"/>
+                <w:szCs w:val="18"/>
+                <w:lang w:eastAsia="es-CL"/>
+              </w:rPr>
+              <w:t>los  requerimientos</w:t>
+            </w:r>
+            <w:proofErr w:type="gramEnd"/>
+            <w:r>
+              <w:rPr>
+                <w:rFonts w:ascii="Calibri" w:eastAsia="Times New Roman" w:hAnsi="Calibri" w:cs="Calibri"/>
+                <w:color w:val="767171"/>
+                <w:sz w:val="18"/>
+                <w:szCs w:val="18"/>
+                <w:lang w:eastAsia="es-CL"/>
+              </w:rPr>
+              <w:t xml:space="preserve"> de </w:t>
+            </w:r>
+            <w:proofErr w:type="gramStart"/>
+            <w:r>
+              <w:rPr>
+                <w:rFonts w:ascii="Calibri" w:eastAsia="Times New Roman" w:hAnsi="Calibri" w:cs="Calibri"/>
+                <w:color w:val="767171"/>
+                <w:sz w:val="18"/>
+                <w:szCs w:val="18"/>
+                <w:lang w:eastAsia="es-CL"/>
+              </w:rPr>
+              <w:t>información ,</w:t>
+            </w:r>
+            <w:proofErr w:type="gramEnd"/>
+            <w:r>
+              <w:rPr>
+                <w:rFonts w:ascii="Calibri" w:eastAsia="Times New Roman" w:hAnsi="Calibri" w:cs="Calibri"/>
+                <w:color w:val="767171"/>
+                <w:sz w:val="18"/>
+                <w:szCs w:val="18"/>
+                <w:lang w:eastAsia="es-CL"/>
+              </w:rPr>
+              <w:t xml:space="preserve"> </w:t>
+            </w:r>
+            <w:proofErr w:type="gramStart"/>
+            <w:r>
+              <w:rPr>
+                <w:rFonts w:ascii="Calibri" w:eastAsia="Times New Roman" w:hAnsi="Calibri" w:cs="Calibri"/>
+                <w:color w:val="767171"/>
+                <w:sz w:val="18"/>
+                <w:szCs w:val="18"/>
+                <w:lang w:eastAsia="es-CL"/>
+              </w:rPr>
+              <w:t>describiendo  completamente</w:t>
+            </w:r>
+            <w:proofErr w:type="gramEnd"/>
+            <w:r>
+              <w:rPr>
+                <w:rFonts w:ascii="Calibri" w:eastAsia="Times New Roman" w:hAnsi="Calibri" w:cs="Calibri"/>
+                <w:color w:val="767171"/>
+                <w:sz w:val="18"/>
+                <w:szCs w:val="18"/>
+                <w:lang w:eastAsia="es-CL"/>
+              </w:rPr>
+              <w:t xml:space="preserve"> el alcance del proyecto. </w:t>
             </w:r>
           </w:p>
         </w:tc>
@@ -3910,7 +4154,73 @@
                 <w:szCs w:val="18"/>
                 <w:lang w:eastAsia="es-CL"/>
               </w:rPr>
-              <w:t>  con los  requerimientos de información , describiendo  completamente el alcance del proyecto. </w:t>
+              <w:t xml:space="preserve">  con </w:t>
+            </w:r>
+            <w:proofErr w:type="gramStart"/>
+            <w:r>
+              <w:rPr>
+                <w:rFonts w:ascii="Calibri" w:eastAsia="Times New Roman" w:hAnsi="Calibri" w:cs="Calibri"/>
+                <w:color w:val="767171"/>
+                <w:sz w:val="18"/>
+                <w:szCs w:val="18"/>
+                <w:lang w:eastAsia="es-CL"/>
+              </w:rPr>
+              <w:t>los  requerimientos</w:t>
+            </w:r>
+            <w:proofErr w:type="gramEnd"/>
+            <w:r>
+              <w:rPr>
+                <w:rFonts w:ascii="Calibri" w:eastAsia="Times New Roman" w:hAnsi="Calibri" w:cs="Calibri"/>
+                <w:color w:val="767171"/>
+                <w:sz w:val="18"/>
+                <w:szCs w:val="18"/>
+                <w:lang w:eastAsia="es-CL"/>
+              </w:rPr>
+              <w:t xml:space="preserve"> de </w:t>
+            </w:r>
+            <w:proofErr w:type="gramStart"/>
+            <w:r>
+              <w:rPr>
+                <w:rFonts w:ascii="Calibri" w:eastAsia="Times New Roman" w:hAnsi="Calibri" w:cs="Calibri"/>
+                <w:color w:val="767171"/>
+                <w:sz w:val="18"/>
+                <w:szCs w:val="18"/>
+                <w:lang w:eastAsia="es-CL"/>
+              </w:rPr>
+              <w:t>información ,</w:t>
+            </w:r>
+            <w:proofErr w:type="gramEnd"/>
+            <w:r>
+              <w:rPr>
+                <w:rFonts w:ascii="Calibri" w:eastAsia="Times New Roman" w:hAnsi="Calibri" w:cs="Calibri"/>
+                <w:color w:val="767171"/>
+                <w:sz w:val="18"/>
+                <w:szCs w:val="18"/>
+                <w:lang w:eastAsia="es-CL"/>
+              </w:rPr>
+              <w:t xml:space="preserve"> </w:t>
+            </w:r>
+            <w:proofErr w:type="gramStart"/>
+            <w:r>
+              <w:rPr>
+                <w:rFonts w:ascii="Calibri" w:eastAsia="Times New Roman" w:hAnsi="Calibri" w:cs="Calibri"/>
+                <w:color w:val="767171"/>
+                <w:sz w:val="18"/>
+                <w:szCs w:val="18"/>
+                <w:lang w:eastAsia="es-CL"/>
+              </w:rPr>
+              <w:t>describiendo  completamente</w:t>
+            </w:r>
+            <w:proofErr w:type="gramEnd"/>
+            <w:r>
+              <w:rPr>
+                <w:rFonts w:ascii="Calibri" w:eastAsia="Times New Roman" w:hAnsi="Calibri" w:cs="Calibri"/>
+                <w:color w:val="767171"/>
+                <w:sz w:val="18"/>
+                <w:szCs w:val="18"/>
+                <w:lang w:eastAsia="es-CL"/>
+              </w:rPr>
+              <w:t xml:space="preserve"> el alcance del proyecto. </w:t>
             </w:r>
           </w:p>
         </w:tc>
@@ -3968,7 +4278,73 @@
                 <w:szCs w:val="18"/>
                 <w:lang w:eastAsia="es-CL"/>
               </w:rPr>
-              <w:t xml:space="preserve"> su totalidad con los  requerimientos de información , describiendo  completamente el alcance del proyecto. </w:t>
+              <w:t xml:space="preserve"> su totalidad con </w:t>
+            </w:r>
+            <w:proofErr w:type="gramStart"/>
+            <w:r>
+              <w:rPr>
+                <w:rFonts w:ascii="Calibri" w:eastAsia="Times New Roman" w:hAnsi="Calibri" w:cs="Calibri"/>
+                <w:color w:val="767171"/>
+                <w:sz w:val="18"/>
+                <w:szCs w:val="18"/>
+                <w:lang w:eastAsia="es-CL"/>
+              </w:rPr>
+              <w:t>los  requerimientos</w:t>
+            </w:r>
+            <w:proofErr w:type="gramEnd"/>
+            <w:r>
+              <w:rPr>
+                <w:rFonts w:ascii="Calibri" w:eastAsia="Times New Roman" w:hAnsi="Calibri" w:cs="Calibri"/>
+                <w:color w:val="767171"/>
+                <w:sz w:val="18"/>
+                <w:szCs w:val="18"/>
+                <w:lang w:eastAsia="es-CL"/>
+              </w:rPr>
+              <w:t xml:space="preserve"> de </w:t>
+            </w:r>
+            <w:proofErr w:type="gramStart"/>
+            <w:r>
+              <w:rPr>
+                <w:rFonts w:ascii="Calibri" w:eastAsia="Times New Roman" w:hAnsi="Calibri" w:cs="Calibri"/>
+                <w:color w:val="767171"/>
+                <w:sz w:val="18"/>
+                <w:szCs w:val="18"/>
+                <w:lang w:eastAsia="es-CL"/>
+              </w:rPr>
+              <w:t>información ,</w:t>
+            </w:r>
+            <w:proofErr w:type="gramEnd"/>
+            <w:r>
+              <w:rPr>
+                <w:rFonts w:ascii="Calibri" w:eastAsia="Times New Roman" w:hAnsi="Calibri" w:cs="Calibri"/>
+                <w:color w:val="767171"/>
+                <w:sz w:val="18"/>
+                <w:szCs w:val="18"/>
+                <w:lang w:eastAsia="es-CL"/>
+              </w:rPr>
+              <w:t xml:space="preserve"> </w:t>
+            </w:r>
+            <w:proofErr w:type="gramStart"/>
+            <w:r>
+              <w:rPr>
+                <w:rFonts w:ascii="Calibri" w:eastAsia="Times New Roman" w:hAnsi="Calibri" w:cs="Calibri"/>
+                <w:color w:val="767171"/>
+                <w:sz w:val="18"/>
+                <w:szCs w:val="18"/>
+                <w:lang w:eastAsia="es-CL"/>
+              </w:rPr>
+              <w:t>describiendo  completamente</w:t>
+            </w:r>
+            <w:proofErr w:type="gramEnd"/>
+            <w:r>
+              <w:rPr>
+                <w:rFonts w:ascii="Calibri" w:eastAsia="Times New Roman" w:hAnsi="Calibri" w:cs="Calibri"/>
+                <w:color w:val="767171"/>
+                <w:sz w:val="18"/>
+                <w:szCs w:val="18"/>
+                <w:lang w:eastAsia="es-CL"/>
+              </w:rPr>
+              <w:t xml:space="preserve"> el alcance del proyecto. </w:t>
             </w:r>
           </w:p>
         </w:tc>
@@ -4091,7 +4467,29 @@
                 <w:szCs w:val="18"/>
                 <w:lang w:eastAsia="es-CL"/>
               </w:rPr>
-              <w:t xml:space="preserve"> el desarrollo del proyecto, de acuerdo a la metodología definida, indicando plazos, responsables, hitos y entregables del proyecto. </w:t>
+              <w:t xml:space="preserve"> el desarrollo del proyecto, </w:t>
+            </w:r>
+            <w:proofErr w:type="gramStart"/>
+            <w:r>
+              <w:rPr>
+                <w:rFonts w:ascii="Calibri" w:eastAsia="Times New Roman" w:hAnsi="Calibri" w:cs="Calibri"/>
+                <w:color w:val="767171"/>
+                <w:sz w:val="18"/>
+                <w:szCs w:val="18"/>
+                <w:lang w:eastAsia="es-CL"/>
+              </w:rPr>
+              <w:t>de acuerdo a</w:t>
+            </w:r>
+            <w:proofErr w:type="gramEnd"/>
+            <w:r>
+              <w:rPr>
+                <w:rFonts w:ascii="Calibri" w:eastAsia="Times New Roman" w:hAnsi="Calibri" w:cs="Calibri"/>
+                <w:color w:val="767171"/>
+                <w:sz w:val="18"/>
+                <w:szCs w:val="18"/>
+                <w:lang w:eastAsia="es-CL"/>
+              </w:rPr>
+              <w:t xml:space="preserve"> la metodología definida, indicando plazos, responsables, hitos y entregables del proyecto. </w:t>
             </w:r>
           </w:p>
         </w:tc>
@@ -4116,6 +4514,7 @@
                 <w:rFonts w:ascii="Times New Roman" w:eastAsia="Times New Roman" w:hAnsi="Times New Roman" w:cs="Times New Roman"/>
                 <w:sz w:val="24"/>
                 <w:szCs w:val="24"/>
+                <w:highlight w:val="yellow"/>
                 <w:lang w:eastAsia="es-CL"/>
               </w:rPr>
             </w:pPr>
@@ -4126,6 +4525,7 @@
                 <w:color w:val="767171"/>
                 <w:sz w:val="18"/>
                 <w:szCs w:val="18"/>
+                <w:highlight w:val="yellow"/>
                 <w:lang w:eastAsia="es-CL"/>
               </w:rPr>
               <w:t>Construimos  una</w:t>
@@ -4137,9 +4537,82 @@
                 <w:color w:val="767171"/>
                 <w:sz w:val="18"/>
                 <w:szCs w:val="18"/>
-                <w:lang w:eastAsia="es-CL"/>
-              </w:rPr>
-              <w:t xml:space="preserve"> planificación con toda  la información pertinente  para el desarrollo del proyecto, de acuerdo a la metodología definida, indicando plazos, responsables, hitos y entregables del proyecto. </w:t>
+                <w:highlight w:val="yellow"/>
+                <w:lang w:eastAsia="es-CL"/>
+              </w:rPr>
+              <w:t xml:space="preserve"> planificación con </w:t>
+            </w:r>
+            <w:proofErr w:type="gramStart"/>
+            <w:r>
+              <w:rPr>
+                <w:rFonts w:ascii="Calibri" w:eastAsia="Times New Roman" w:hAnsi="Calibri" w:cs="Calibri"/>
+                <w:color w:val="767171"/>
+                <w:sz w:val="18"/>
+                <w:szCs w:val="18"/>
+                <w:highlight w:val="yellow"/>
+                <w:lang w:eastAsia="es-CL"/>
+              </w:rPr>
+              <w:t>toda  la</w:t>
+            </w:r>
+            <w:proofErr w:type="gramEnd"/>
+            <w:r>
+              <w:rPr>
+                <w:rFonts w:ascii="Calibri" w:eastAsia="Times New Roman" w:hAnsi="Calibri" w:cs="Calibri"/>
+                <w:color w:val="767171"/>
+                <w:sz w:val="18"/>
+                <w:szCs w:val="18"/>
+                <w:highlight w:val="yellow"/>
+                <w:lang w:eastAsia="es-CL"/>
+              </w:rPr>
+              <w:t xml:space="preserve"> información </w:t>
+            </w:r>
+            <w:proofErr w:type="gramStart"/>
+            <w:r>
+              <w:rPr>
+                <w:rFonts w:ascii="Calibri" w:eastAsia="Times New Roman" w:hAnsi="Calibri" w:cs="Calibri"/>
+                <w:color w:val="767171"/>
+                <w:sz w:val="18"/>
+                <w:szCs w:val="18"/>
+                <w:highlight w:val="yellow"/>
+                <w:lang w:eastAsia="es-CL"/>
+              </w:rPr>
+              <w:t>pertinente  para</w:t>
+            </w:r>
+            <w:proofErr w:type="gramEnd"/>
+            <w:r>
+              <w:rPr>
+                <w:rFonts w:ascii="Calibri" w:eastAsia="Times New Roman" w:hAnsi="Calibri" w:cs="Calibri"/>
+                <w:color w:val="767171"/>
+                <w:sz w:val="18"/>
+                <w:szCs w:val="18"/>
+                <w:highlight w:val="yellow"/>
+                <w:lang w:eastAsia="es-CL"/>
+              </w:rPr>
+              <w:t xml:space="preserve"> el desarrollo del proyecto, </w:t>
+            </w:r>
+            <w:proofErr w:type="gramStart"/>
+            <w:r>
+              <w:rPr>
+                <w:rFonts w:ascii="Calibri" w:eastAsia="Times New Roman" w:hAnsi="Calibri" w:cs="Calibri"/>
+                <w:color w:val="767171"/>
+                <w:sz w:val="18"/>
+                <w:szCs w:val="18"/>
+                <w:highlight w:val="yellow"/>
+                <w:lang w:eastAsia="es-CL"/>
+              </w:rPr>
+              <w:t>de acuerdo a</w:t>
+            </w:r>
+            <w:proofErr w:type="gramEnd"/>
+            <w:r>
+              <w:rPr>
+                <w:rFonts w:ascii="Calibri" w:eastAsia="Times New Roman" w:hAnsi="Calibri" w:cs="Calibri"/>
+                <w:color w:val="767171"/>
+                <w:sz w:val="18"/>
+                <w:szCs w:val="18"/>
+                <w:highlight w:val="yellow"/>
+                <w:lang w:eastAsia="es-CL"/>
+              </w:rPr>
+              <w:t xml:space="preserve"> la metodología definida, indicando plazos, responsables, hitos y entregables del proyecto. </w:t>
             </w:r>
           </w:p>
         </w:tc>
@@ -4197,7 +4670,73 @@
                 <w:szCs w:val="18"/>
                 <w:lang w:eastAsia="es-CL"/>
               </w:rPr>
-              <w:t xml:space="preserve"> de la  información pertinente  para el desarrollo del proyecto, de acuerdo a la metodología definida, indicando plazos, responsables, hitos y entregables del proyecto. </w:t>
+              <w:t xml:space="preserve"> de </w:t>
+            </w:r>
+            <w:proofErr w:type="gramStart"/>
+            <w:r>
+              <w:rPr>
+                <w:rFonts w:ascii="Calibri" w:eastAsia="Times New Roman" w:hAnsi="Calibri" w:cs="Calibri"/>
+                <w:color w:val="767171"/>
+                <w:sz w:val="18"/>
+                <w:szCs w:val="18"/>
+                <w:lang w:eastAsia="es-CL"/>
+              </w:rPr>
+              <w:t>la  información</w:t>
+            </w:r>
+            <w:proofErr w:type="gramEnd"/>
+            <w:r>
+              <w:rPr>
+                <w:rFonts w:ascii="Calibri" w:eastAsia="Times New Roman" w:hAnsi="Calibri" w:cs="Calibri"/>
+                <w:color w:val="767171"/>
+                <w:sz w:val="18"/>
+                <w:szCs w:val="18"/>
+                <w:lang w:eastAsia="es-CL"/>
+              </w:rPr>
+              <w:t xml:space="preserve"> </w:t>
+            </w:r>
+            <w:proofErr w:type="gramStart"/>
+            <w:r>
+              <w:rPr>
+                <w:rFonts w:ascii="Calibri" w:eastAsia="Times New Roman" w:hAnsi="Calibri" w:cs="Calibri"/>
+                <w:color w:val="767171"/>
+                <w:sz w:val="18"/>
+                <w:szCs w:val="18"/>
+                <w:lang w:eastAsia="es-CL"/>
+              </w:rPr>
+              <w:t>pertinente  para</w:t>
+            </w:r>
+            <w:proofErr w:type="gramEnd"/>
+            <w:r>
+              <w:rPr>
+                <w:rFonts w:ascii="Calibri" w:eastAsia="Times New Roman" w:hAnsi="Calibri" w:cs="Calibri"/>
+                <w:color w:val="767171"/>
+                <w:sz w:val="18"/>
+                <w:szCs w:val="18"/>
+                <w:lang w:eastAsia="es-CL"/>
+              </w:rPr>
+              <w:t xml:space="preserve"> el desarrollo del proyecto, </w:t>
+            </w:r>
+            <w:proofErr w:type="gramStart"/>
+            <w:r>
+              <w:rPr>
+                <w:rFonts w:ascii="Calibri" w:eastAsia="Times New Roman" w:hAnsi="Calibri" w:cs="Calibri"/>
+                <w:color w:val="767171"/>
+                <w:sz w:val="18"/>
+                <w:szCs w:val="18"/>
+                <w:lang w:eastAsia="es-CL"/>
+              </w:rPr>
+              <w:t>de acuerdo a</w:t>
+            </w:r>
+            <w:proofErr w:type="gramEnd"/>
+            <w:r>
+              <w:rPr>
+                <w:rFonts w:ascii="Calibri" w:eastAsia="Times New Roman" w:hAnsi="Calibri" w:cs="Calibri"/>
+                <w:color w:val="767171"/>
+                <w:sz w:val="18"/>
+                <w:szCs w:val="18"/>
+                <w:lang w:eastAsia="es-CL"/>
+              </w:rPr>
+              <w:t xml:space="preserve"> la metodología definida, indicando plazos, responsables, hitos y entregables del proyecto. </w:t>
             </w:r>
           </w:p>
         </w:tc>
@@ -4254,7 +4793,29 @@
                 <w:szCs w:val="18"/>
                 <w:lang w:eastAsia="es-CL"/>
               </w:rPr>
-              <w:t xml:space="preserve"> el desarrollo del proyecto, de acuerdo a la metodología definida, indicando plazos, responsables, hitos y entregables del proyecto. </w:t>
+              <w:t xml:space="preserve"> el desarrollo del proyecto, </w:t>
+            </w:r>
+            <w:proofErr w:type="gramStart"/>
+            <w:r>
+              <w:rPr>
+                <w:rFonts w:ascii="Calibri" w:eastAsia="Times New Roman" w:hAnsi="Calibri" w:cs="Calibri"/>
+                <w:color w:val="767171"/>
+                <w:sz w:val="18"/>
+                <w:szCs w:val="18"/>
+                <w:lang w:eastAsia="es-CL"/>
+              </w:rPr>
+              <w:t>de acuerdo a</w:t>
+            </w:r>
+            <w:proofErr w:type="gramEnd"/>
+            <w:r>
+              <w:rPr>
+                <w:rFonts w:ascii="Calibri" w:eastAsia="Times New Roman" w:hAnsi="Calibri" w:cs="Calibri"/>
+                <w:color w:val="767171"/>
+                <w:sz w:val="18"/>
+                <w:szCs w:val="18"/>
+                <w:lang w:eastAsia="es-CL"/>
+              </w:rPr>
+              <w:t xml:space="preserve"> la metodología definida, indicando plazos, responsables, hitos y entregables del proyecto. </w:t>
             </w:r>
           </w:p>
         </w:tc>
@@ -4311,7 +4872,51 @@
                 <w:szCs w:val="18"/>
                 <w:lang w:eastAsia="es-CL"/>
               </w:rPr>
-              <w:t xml:space="preserve"> planificación con la información pertinente  para el desarrollo del proyecto, de acuerdo a la metodología definida, indicando plazos, responsables, hitos y entregables del proyecto. </w:t>
+              <w:t xml:space="preserve"> planificación con la información </w:t>
+            </w:r>
+            <w:proofErr w:type="gramStart"/>
+            <w:r>
+              <w:rPr>
+                <w:rFonts w:ascii="Calibri" w:eastAsia="Times New Roman" w:hAnsi="Calibri" w:cs="Calibri"/>
+                <w:color w:val="767171"/>
+                <w:sz w:val="18"/>
+                <w:szCs w:val="18"/>
+                <w:lang w:eastAsia="es-CL"/>
+              </w:rPr>
+              <w:t>pertinente  para</w:t>
+            </w:r>
+            <w:proofErr w:type="gramEnd"/>
+            <w:r>
+              <w:rPr>
+                <w:rFonts w:ascii="Calibri" w:eastAsia="Times New Roman" w:hAnsi="Calibri" w:cs="Calibri"/>
+                <w:color w:val="767171"/>
+                <w:sz w:val="18"/>
+                <w:szCs w:val="18"/>
+                <w:lang w:eastAsia="es-CL"/>
+              </w:rPr>
+              <w:t xml:space="preserve"> el desarrollo del proyecto, </w:t>
+            </w:r>
+            <w:proofErr w:type="gramStart"/>
+            <w:r>
+              <w:rPr>
+                <w:rFonts w:ascii="Calibri" w:eastAsia="Times New Roman" w:hAnsi="Calibri" w:cs="Calibri"/>
+                <w:color w:val="767171"/>
+                <w:sz w:val="18"/>
+                <w:szCs w:val="18"/>
+                <w:lang w:eastAsia="es-CL"/>
+              </w:rPr>
+              <w:t>de acuerdo a</w:t>
+            </w:r>
+            <w:proofErr w:type="gramEnd"/>
+            <w:r>
+              <w:rPr>
+                <w:rFonts w:ascii="Calibri" w:eastAsia="Times New Roman" w:hAnsi="Calibri" w:cs="Calibri"/>
+                <w:color w:val="767171"/>
+                <w:sz w:val="18"/>
+                <w:szCs w:val="18"/>
+                <w:lang w:eastAsia="es-CL"/>
+              </w:rPr>
+              <w:t xml:space="preserve"> la metodología definida, indicando plazos, responsables, hitos y entregables del proyecto. </w:t>
             </w:r>
           </w:p>
         </w:tc>
@@ -4383,7 +4988,7 @@
 </file>
 
 <file path=word/styles.xml><?xml version="1.0" encoding="utf-8"?>
-<w:styles xmlns:mc="http://schemas.openxmlformats.org/markup-compatibility/2006" xmlns:r="http://schemas.openxmlformats.org/officeDocument/2006/relationships" xmlns:w="http://schemas.openxmlformats.org/wordprocessingml/2006/main" xmlns:w14="http://schemas.microsoft.com/office/word/2010/wordml" xmlns:w15="http://schemas.microsoft.com/office/word/2012/wordml" xmlns:w16se="http://schemas.microsoft.com/office/word/2015/wordml/symex" mc:Ignorable="w14 w15 w16se">
+<w:styles xmlns:mc="http://schemas.openxmlformats.org/markup-compatibility/2006" xmlns:r="http://schemas.openxmlformats.org/officeDocument/2006/relationships" xmlns:w="http://schemas.openxmlformats.org/wordprocessingml/2006/main" xmlns:w14="http://schemas.microsoft.com/office/word/2010/wordml" xmlns:w15="http://schemas.microsoft.com/office/word/2012/wordml" xmlns:w16cex="http://schemas.microsoft.com/office/word/2018/wordml/cex" xmlns:w16cid="http://schemas.microsoft.com/office/word/2016/wordml/cid" xmlns:w16="http://schemas.microsoft.com/office/word/2018/wordml" xmlns:w16du="http://schemas.microsoft.com/office/word/2023/wordml/word16du" xmlns:w16sdtdh="http://schemas.microsoft.com/office/word/2020/wordml/sdtdatahash" xmlns:w16sdtfl="http://schemas.microsoft.com/office/word/2024/wordml/sdtformatlock" xmlns:w16se="http://schemas.microsoft.com/office/word/2015/wordml/symex" mc:Ignorable="w14 w15 w16se w16cid w16 w16cex w16sdtdh w16sdtfl w16du">
   <w:docDefaults>
     <w:rPrDefault>
       <w:rPr>
@@ -4399,7 +5004,7 @@
       </w:pPr>
     </w:pPrDefault>
   </w:docDefaults>
-  <w:latentStyles w:defLockedState="0" w:defUIPriority="99" w:defSemiHidden="0" w:defUnhideWhenUsed="0" w:defQFormat="0" w:count="371">
+  <w:latentStyles w:defLockedState="0" w:defUIPriority="99" w:defSemiHidden="0" w:defUnhideWhenUsed="0" w:defQFormat="0" w:count="376">
     <w:lsdException w:name="Normal" w:uiPriority="0" w:qFormat="1"/>
     <w:lsdException w:name="heading 1" w:uiPriority="9" w:qFormat="1"/>
     <w:lsdException w:name="heading 2" w:semiHidden="1" w:uiPriority="9" w:unhideWhenUsed="1" w:qFormat="1"/>
@@ -4771,6 +5376,11 @@
     <w:lsdException w:name="List Table 5 Dark Accent 6" w:uiPriority="50"/>
     <w:lsdException w:name="List Table 6 Colorful Accent 6" w:uiPriority="51"/>
     <w:lsdException w:name="List Table 7 Colorful Accent 6" w:uiPriority="52"/>
+    <w:lsdException w:name="Mention" w:semiHidden="1" w:unhideWhenUsed="1"/>
+    <w:lsdException w:name="Smart Hyperlink" w:semiHidden="1" w:unhideWhenUsed="1"/>
+    <w:lsdException w:name="Hashtag" w:semiHidden="1" w:unhideWhenUsed="1"/>
+    <w:lsdException w:name="Unresolved Mention" w:semiHidden="1" w:unhideWhenUsed="1"/>
+    <w:lsdException w:name="Smart Link" w:semiHidden="1" w:unhideWhenUsed="1"/>
   </w:latentStyles>
   <w:style w:type="paragraph" w:default="1" w:styleId="Normal">
     <w:name w:val="Normal"/>
